--- a/link_eshopworld/Documentation/eShopWorld_Localized_Shopping_Feed_Integration.docx
+++ b/link_eshopworld/Documentation/eShopWorld_Localized_Shopping_Feed_Integration.docx
@@ -307,21 +307,14 @@
                                     <w:sz w:val="20"/>
                                     <w:szCs w:val="20"/>
                                   </w:rPr>
-                                  <w:t>2</w:t>
+                                  <w:t>4</w:t>
                                 </w:r>
                                 <w:r>
                                   <w:rPr>
                                     <w:sz w:val="20"/>
                                     <w:szCs w:val="20"/>
                                   </w:rPr>
-                                  <w:t>.</w:t>
-                                </w:r>
-                                <w:r>
-                                  <w:rPr>
-                                    <w:sz w:val="20"/>
-                                    <w:szCs w:val="20"/>
-                                  </w:rPr>
-                                  <w:t>1</w:t>
+                                  <w:t>.0</w:t>
                                 </w:r>
                               </w:p>
                               <w:p>
@@ -354,7 +347,15 @@
                                     <w:sz w:val="20"/>
                                     <w:szCs w:val="20"/>
                                   </w:rPr>
-                                  <w:t>March</w:t>
+                                  <w:t>Jun</w:t>
+                                </w:r>
+                                <w:r>
+                                  <w:rPr>
+                                    <w:rStyle w:val="span"/>
+                                    <w:sz w:val="20"/>
+                                    <w:szCs w:val="20"/>
+                                  </w:rPr>
+                                  <w:t>e</w:t>
                                 </w:r>
                                 <w:r>
                                   <w:rPr>
@@ -462,21 +463,14 @@
                               <w:sz w:val="20"/>
                               <w:szCs w:val="20"/>
                             </w:rPr>
-                            <w:t>2</w:t>
+                            <w:t>4</w:t>
                           </w:r>
                           <w:r>
                             <w:rPr>
                               <w:sz w:val="20"/>
                               <w:szCs w:val="20"/>
                             </w:rPr>
-                            <w:t>.</w:t>
-                          </w:r>
-                          <w:r>
-                            <w:rPr>
-                              <w:sz w:val="20"/>
-                              <w:szCs w:val="20"/>
-                            </w:rPr>
-                            <w:t>1</w:t>
+                            <w:t>.0</w:t>
                           </w:r>
                         </w:p>
                         <w:p>
@@ -509,7 +503,15 @@
                               <w:sz w:val="20"/>
                               <w:szCs w:val="20"/>
                             </w:rPr>
-                            <w:t>March</w:t>
+                            <w:t>Jun</w:t>
+                          </w:r>
+                          <w:r>
+                            <w:rPr>
+                              <w:rStyle w:val="span"/>
+                              <w:sz w:val="20"/>
+                              <w:szCs w:val="20"/>
+                            </w:rPr>
+                            <w:t>e</w:t>
                           </w:r>
                           <w:r>
                             <w:rPr>
@@ -1055,7 +1057,6 @@
               <w:kern w:val="2"/>
               <w:sz w:val="22"/>
               <w:szCs w:val="22"/>
-              <w:lang/>
               <w14:ligatures w14:val="standardContextual"/>
             </w:rPr>
           </w:pPr>
@@ -1094,7 +1095,6 @@
                 <w:kern w:val="2"/>
                 <w:sz w:val="22"/>
                 <w:szCs w:val="22"/>
-                <w:lang/>
                 <w14:ligatures w14:val="standardContextual"/>
               </w:rPr>
               <w:tab/>
@@ -1156,7 +1156,6 @@
               <w:kern w:val="2"/>
               <w:sz w:val="22"/>
               <w:szCs w:val="22"/>
-              <w:lang/>
               <w14:ligatures w14:val="standardContextual"/>
             </w:rPr>
           </w:pPr>
@@ -1175,7 +1174,6 @@
                 <w:kern w:val="2"/>
                 <w:sz w:val="22"/>
                 <w:szCs w:val="22"/>
-                <w:lang/>
                 <w14:ligatures w14:val="standardContextual"/>
               </w:rPr>
               <w:tab/>
@@ -1239,7 +1237,6 @@
               <w:kern w:val="2"/>
               <w:sz w:val="22"/>
               <w:szCs w:val="22"/>
-              <w:lang/>
               <w14:ligatures w14:val="standardContextual"/>
             </w:rPr>
           </w:pPr>
@@ -1258,7 +1255,6 @@
                 <w:kern w:val="2"/>
                 <w:sz w:val="22"/>
                 <w:szCs w:val="22"/>
-                <w:lang/>
                 <w14:ligatures w14:val="standardContextual"/>
               </w:rPr>
               <w:tab/>
@@ -1324,7 +1320,6 @@
               <w:kern w:val="2"/>
               <w:sz w:val="22"/>
               <w:szCs w:val="22"/>
-              <w:lang/>
               <w14:ligatures w14:val="standardContextual"/>
             </w:rPr>
           </w:pPr>
@@ -1343,7 +1338,6 @@
                 <w:kern w:val="2"/>
                 <w:sz w:val="22"/>
                 <w:szCs w:val="22"/>
-                <w:lang/>
                 <w14:ligatures w14:val="standardContextual"/>
               </w:rPr>
               <w:tab/>
@@ -1405,7 +1399,6 @@
               <w:kern w:val="2"/>
               <w:sz w:val="22"/>
               <w:szCs w:val="22"/>
-              <w:lang/>
               <w14:ligatures w14:val="standardContextual"/>
             </w:rPr>
           </w:pPr>
@@ -1424,7 +1417,6 @@
                 <w:kern w:val="2"/>
                 <w:sz w:val="22"/>
                 <w:szCs w:val="22"/>
-                <w:lang/>
                 <w14:ligatures w14:val="standardContextual"/>
               </w:rPr>
               <w:tab/>
@@ -1488,7 +1480,6 @@
               <w:kern w:val="2"/>
               <w:sz w:val="22"/>
               <w:szCs w:val="22"/>
-              <w:lang/>
               <w14:ligatures w14:val="standardContextual"/>
             </w:rPr>
           </w:pPr>
@@ -1507,7 +1498,6 @@
                 <w:kern w:val="2"/>
                 <w:sz w:val="22"/>
                 <w:szCs w:val="22"/>
-                <w:lang/>
                 <w14:ligatures w14:val="standardContextual"/>
               </w:rPr>
               <w:tab/>
@@ -1571,7 +1561,6 @@
               <w:kern w:val="2"/>
               <w:sz w:val="22"/>
               <w:szCs w:val="22"/>
-              <w:lang/>
               <w14:ligatures w14:val="standardContextual"/>
             </w:rPr>
           </w:pPr>
@@ -1590,7 +1579,6 @@
                 <w:kern w:val="2"/>
                 <w:sz w:val="22"/>
                 <w:szCs w:val="22"/>
-                <w:lang/>
                 <w14:ligatures w14:val="standardContextual"/>
               </w:rPr>
               <w:tab/>
@@ -2302,7 +2290,6 @@
           <w:b/>
           <w:bCs/>
           <w:color w:val="000000"/>
-          <w:lang/>
         </w:rPr>
         <w:t>ESW Localized Shopping Product</w:t>
       </w:r>
@@ -2552,14 +2539,7 @@
           <w:b/>
           <w:bCs/>
         </w:rPr>
-        <w:t>ESW Shopping Feed Product Custom Fields Mapping</w:t>
-      </w:r>
-      <w:r>
-        <w:rPr>
-          <w:b/>
-          <w:bCs/>
-        </w:rPr>
-        <w:t xml:space="preserve">: </w:t>
+        <w:t xml:space="preserve">ESW Shopping Feed Product Custom Fields Mapping: </w:t>
       </w:r>
       <w:r>
         <w:t xml:space="preserve">This preference is used to </w:t>
@@ -2571,10 +2551,7 @@
         <w:t xml:space="preserve">. </w:t>
       </w:r>
       <w:r>
-        <w:t>Example: {</w:t>
-      </w:r>
-      <w:r>
-        <w:t xml:space="preserve"> "EswKeyField1": "ProductCustomAttributeID1", "EswKeyField2": "ProductCustomAttributeID2"}</w:t>
+        <w:t>Example: { "EswKeyField1": "ProductCustomAttributeID1", "EswKeyField2": "ProductCustomAttributeID2"}</w:t>
       </w:r>
     </w:p>
     <w:p>
@@ -2669,7 +2646,6 @@
         <w:rPr>
           <w:rFonts w:eastAsia="Times New Roman" w:cs="Arial"/>
           <w:color w:val="000000"/>
-          <w:lang/>
         </w:rPr>
       </w:pPr>
       <w:bookmarkStart w:id="12" w:name="_Toc132021635"/>
@@ -2679,7 +2655,6 @@
           <w:b/>
           <w:bCs/>
           <w:color w:val="000000"/>
-          <w:lang/>
         </w:rPr>
         <w:t>ESW Localized Shopping Product</w:t>
       </w:r>
@@ -3002,7 +2977,6 @@
         </w:rPr>
         <w:t xml:space="preserve">Use </w:t>
       </w:r>
-      <w:proofErr w:type="spellStart"/>
       <w:r>
         <w:rPr>
           <w:rFonts w:eastAsia="Times New Roman" w:cs="Arial"/>
@@ -3014,7 +2988,6 @@
         </w:rPr>
         <w:t>countryCode</w:t>
       </w:r>
-      <w:proofErr w:type="spellEnd"/>
       <w:r>
         <w:rPr>
           <w:rFonts w:eastAsia="Times New Roman" w:cs="Arial"/>
@@ -3114,7 +3087,7 @@
           <w:spacing w:val="-1"/>
         </w:rPr>
         <w:drawing>
-          <wp:inline distT="0" distB="0" distL="0" distR="0" wp14:anchorId="4DAE5770" wp14:editId="17C3CCE7">
+          <wp:inline distT="0" distB="0" distL="0" distR="0" wp14:anchorId="4DAE5770" wp14:editId="29CEAB40">
             <wp:extent cx="5943600" cy="1022350"/>
             <wp:effectExtent l="0" t="0" r="0" b="6350"/>
             <wp:docPr id="50372393" name="Picture 1"/>
@@ -3194,7 +3167,6 @@
         </w:rPr>
       </w:pPr>
       <w:bookmarkStart w:id="14" w:name="_Toc161956100"/>
-      <w:proofErr w:type="spellStart"/>
       <w:r>
         <w:rPr>
           <w:rFonts w:ascii="Arial" w:hAnsi="Arial" w:cs="Arial"/>
@@ -3223,86 +3195,81 @@
           <w:sz w:val="24"/>
           <w:szCs w:val="24"/>
         </w:rPr>
+        <w:t>Feed job</w:t>
+      </w:r>
+      <w:bookmarkEnd w:id="14"/>
+    </w:p>
+    <w:p>
+      <w:pPr>
+        <w:rPr>
+          <w:lang w:val="en-US"/>
+        </w:rPr>
+      </w:pPr>
+      <w:bookmarkStart w:id="15" w:name="eswRetailerCatalogFeed"/>
+    </w:p>
+    <w:p>
+      <w:pPr>
+        <w:ind w:left="360"/>
+        <w:rPr>
+          <w:lang w:val="en-US"/>
+        </w:rPr>
+      </w:pPr>
+      <w:bookmarkStart w:id="16" w:name="_Toc132021644"/>
+      <w:bookmarkEnd w:id="15"/>
+      <w:r>
+        <w:t>The </w:t>
+      </w:r>
+      <w:r>
+        <w:rPr>
+          <w:rStyle w:val="Strong"/>
+          <w:rFonts w:cs="Arial"/>
+          <w:color w:val="000000" w:themeColor="text1"/>
+        </w:rPr>
+        <w:t>esw</w:t>
+      </w:r>
+      <w:r>
+        <w:rPr>
+          <w:rStyle w:val="Strong"/>
+          <w:rFonts w:cs="Arial"/>
+          <w:color w:val="000000" w:themeColor="text1"/>
+        </w:rPr>
+        <w:t>Localized</w:t>
+      </w:r>
+      <w:r>
+        <w:rPr>
+          <w:rStyle w:val="Strong"/>
+          <w:rFonts w:cs="Arial"/>
+          <w:color w:val="000000" w:themeColor="text1"/>
+        </w:rPr>
+        <w:t>Shopping</w:t>
+      </w:r>
+      <w:r>
+        <w:rPr>
+          <w:rStyle w:val="Strong"/>
+          <w:rFonts w:cs="Arial"/>
+          <w:color w:val="000000" w:themeColor="text1"/>
+        </w:rPr>
         <w:t>Feed</w:t>
       </w:r>
-      <w:proofErr w:type="spellEnd"/>
-      <w:r>
-        <w:rPr>
-          <w:rFonts w:ascii="Arial" w:hAnsi="Arial" w:cs="Arial"/>
+      <w:r>
+        <w:t> </w:t>
+      </w:r>
+      <w:r>
+        <w:t>job creates a shopping feed</w:t>
+      </w:r>
+      <w:r>
+        <w:t xml:space="preserve"> </w:t>
+      </w:r>
+      <w:r>
+        <w:t xml:space="preserve">based on </w:t>
+      </w:r>
+      <w:r>
+        <w:rPr>
           <w:b/>
           <w:bCs/>
-          <w:sz w:val="24"/>
-          <w:szCs w:val="24"/>
-        </w:rPr>
-        <w:t xml:space="preserve"> job</w:t>
-      </w:r>
-      <w:bookmarkEnd w:id="14"/>
-    </w:p>
-    <w:p>
-      <w:pPr>
-        <w:rPr>
-          <w:lang w:val="en-US"/>
-        </w:rPr>
-      </w:pPr>
-      <w:bookmarkStart w:id="15" w:name="eswRetailerCatalogFeed"/>
-    </w:p>
-    <w:p>
-      <w:pPr>
-        <w:ind w:left="360"/>
-        <w:rPr>
-          <w:lang w:val="en-US"/>
-        </w:rPr>
-      </w:pPr>
-      <w:bookmarkStart w:id="16" w:name="_Toc132021644"/>
-      <w:bookmarkEnd w:id="15"/>
-      <w:r>
-        <w:t>The </w:t>
-      </w:r>
-      <w:proofErr w:type="spellStart"/>
-      <w:r>
-        <w:rPr>
-          <w:rStyle w:val="Strong"/>
-          <w:rFonts w:cs="Arial"/>
-          <w:color w:val="000000" w:themeColor="text1"/>
-        </w:rPr>
-        <w:t>esw</w:t>
-      </w:r>
-      <w:r>
-        <w:rPr>
-          <w:rStyle w:val="Strong"/>
-          <w:rFonts w:cs="Arial"/>
-          <w:color w:val="000000" w:themeColor="text1"/>
-        </w:rPr>
-        <w:t>Localized</w:t>
-      </w:r>
-      <w:r>
-        <w:rPr>
-          <w:rStyle w:val="Strong"/>
-          <w:rFonts w:cs="Arial"/>
-          <w:color w:val="000000" w:themeColor="text1"/>
-        </w:rPr>
-        <w:t>Shopping</w:t>
-      </w:r>
-      <w:r>
-        <w:rPr>
-          <w:rStyle w:val="Strong"/>
-          <w:rFonts w:cs="Arial"/>
-          <w:color w:val="000000" w:themeColor="text1"/>
-        </w:rPr>
-        <w:t>Feed</w:t>
-      </w:r>
-      <w:proofErr w:type="spellEnd"/>
-      <w:r>
-        <w:t> </w:t>
-      </w:r>
-      <w:r>
-        <w:t>job creates a shopping feed</w:t>
-      </w:r>
-      <w:r>
-        <w:t xml:space="preserve"> </w:t>
-      </w:r>
-      <w:r>
-        <w:t xml:space="preserve">based on </w:t>
+          <w:color w:val="000000" w:themeColor="text1"/>
+        </w:rPr>
+        <w:t>ESW Localized Shopping</w:t>
       </w:r>
       <w:r>
         <w:rPr>
@@ -3310,7 +3277,7 @@
           <w:bCs/>
           <w:color w:val="000000" w:themeColor="text1"/>
         </w:rPr>
-        <w:t>ESW Localized Shopping</w:t>
+        <w:t xml:space="preserve"> Product</w:t>
       </w:r>
       <w:r>
         <w:rPr>
@@ -3318,14 +3285,6 @@
           <w:bCs/>
           <w:color w:val="000000" w:themeColor="text1"/>
         </w:rPr>
-        <w:t xml:space="preserve"> Product</w:t>
-      </w:r>
-      <w:r>
-        <w:rPr>
-          <w:b/>
-          <w:bCs/>
-          <w:color w:val="000000" w:themeColor="text1"/>
-        </w:rPr>
         <w:t xml:space="preserve"> </w:t>
       </w:r>
       <w:r>
@@ -3365,15 +3324,7 @@
         <w:t>set up</w:t>
       </w:r>
       <w:r>
-        <w:t xml:space="preserve"> under the </w:t>
-      </w:r>
-      <w:proofErr w:type="spellStart"/>
-      <w:r>
-        <w:t>impexDirPath</w:t>
-      </w:r>
-      <w:proofErr w:type="spellEnd"/>
-      <w:r>
-        <w:t xml:space="preserve"> of job custom steps)</w:t>
+        <w:t xml:space="preserve"> under the impexDirPath of job custom steps)</w:t>
       </w:r>
       <w:r>
         <w:t xml:space="preserve">. </w:t>

--- a/link_eshopworld/Documentation/eShopWorld_Localized_Shopping_Feed_Integration.docx
+++ b/link_eshopworld/Documentation/eShopWorld_Localized_Shopping_Feed_Integration.docx
@@ -1,6 +1,6 @@
 
 <file path=word/document.xml><?xml version="1.0" encoding="utf-8"?>
-<w:document xmlns:wpc="http://schemas.microsoft.com/office/word/2010/wordprocessingCanvas" xmlns:cx="http://schemas.microsoft.com/office/drawing/2014/chartex" xmlns:cx1="http://schemas.microsoft.com/office/drawing/2015/9/8/chartex" xmlns:cx2="http://schemas.microsoft.com/office/drawing/2015/10/21/chartex" xmlns:cx3="http://schemas.microsoft.com/office/drawing/2016/5/9/chartex" xmlns:cx4="http://schemas.microsoft.com/office/drawing/2016/5/10/chartex" xmlns:cx5="http://schemas.microsoft.com/office/drawing/2016/5/11/chartex" xmlns:cx6="http://schemas.microsoft.com/office/drawing/2016/5/12/chartex" xmlns:cx7="http://schemas.microsoft.com/office/drawing/2016/5/13/chartex" xmlns:cx8="http://schemas.microsoft.com/office/drawing/2016/5/14/chartex" xmlns:mc="http://schemas.openxmlformats.org/markup-compatibility/2006" xmlns:aink="http://schemas.microsoft.com/office/drawing/2016/ink" xmlns:am3d="http://schemas.microsoft.com/office/drawing/2017/model3d" xmlns:o="urn:schemas-microsoft-com:office:office" xmlns:oel="http://schemas.microsoft.com/office/2019/extlst" xmlns:r="http://schemas.openxmlformats.org/officeDocument/2006/relationships" xmlns:m="http://schemas.openxmlformats.org/officeDocument/2006/math" xmlns:v="urn:schemas-microsoft-com:vml" xmlns:wp14="http://schemas.microsoft.com/office/word/2010/wordprocessingDrawing" xmlns:wp="http://schemas.openxmlformats.org/drawingml/2006/wordprocessingDrawing" xmlns:w10="urn:schemas-microsoft-com:office:word" xmlns:w="http://schemas.openxmlformats.org/wordprocessingml/2006/main" xmlns:w14="http://schemas.microsoft.com/office/word/2010/wordml" xmlns:w15="http://schemas.microsoft.com/office/word/2012/wordml" xmlns:w16cex="http://schemas.microsoft.com/office/word/2018/wordml/cex" xmlns:w16cid="http://schemas.microsoft.com/office/word/2016/wordml/cid" xmlns:w16="http://schemas.microsoft.com/office/word/2018/wordml" xmlns:w16sdtdh="http://schemas.microsoft.com/office/word/2020/wordml/sdtdatahash" xmlns:w16se="http://schemas.microsoft.com/office/word/2015/wordml/symex" xmlns:wpg="http://schemas.microsoft.com/office/word/2010/wordprocessingGroup" xmlns:wpi="http://schemas.microsoft.com/office/word/2010/wordprocessingInk" xmlns:wne="http://schemas.microsoft.com/office/word/2006/wordml" xmlns:wps="http://schemas.microsoft.com/office/word/2010/wordprocessingShape" mc:Ignorable="w14 w15 w16se w16cid w16 w16cex w16sdtdh wp14">
+<w:document xmlns:wpc="http://schemas.microsoft.com/office/word/2010/wordprocessingCanvas" xmlns:cx="http://schemas.microsoft.com/office/drawing/2014/chartex" xmlns:cx1="http://schemas.microsoft.com/office/drawing/2015/9/8/chartex" xmlns:cx2="http://schemas.microsoft.com/office/drawing/2015/10/21/chartex" xmlns:cx3="http://schemas.microsoft.com/office/drawing/2016/5/9/chartex" xmlns:cx4="http://schemas.microsoft.com/office/drawing/2016/5/10/chartex" xmlns:cx5="http://schemas.microsoft.com/office/drawing/2016/5/11/chartex" xmlns:cx6="http://schemas.microsoft.com/office/drawing/2016/5/12/chartex" xmlns:cx7="http://schemas.microsoft.com/office/drawing/2016/5/13/chartex" xmlns:cx8="http://schemas.microsoft.com/office/drawing/2016/5/14/chartex" xmlns:mc="http://schemas.openxmlformats.org/markup-compatibility/2006" xmlns:aink="http://schemas.microsoft.com/office/drawing/2016/ink" xmlns:am3d="http://schemas.microsoft.com/office/drawing/2017/model3d" xmlns:o="urn:schemas-microsoft-com:office:office" xmlns:oel="http://schemas.microsoft.com/office/2019/extlst" xmlns:r="http://schemas.openxmlformats.org/officeDocument/2006/relationships" xmlns:m="http://schemas.openxmlformats.org/officeDocument/2006/math" xmlns:v="urn:schemas-microsoft-com:vml" xmlns:wp14="http://schemas.microsoft.com/office/word/2010/wordprocessingDrawing" xmlns:wp="http://schemas.openxmlformats.org/drawingml/2006/wordprocessingDrawing" xmlns:w10="urn:schemas-microsoft-com:office:word" xmlns:w="http://schemas.openxmlformats.org/wordprocessingml/2006/main" xmlns:w14="http://schemas.microsoft.com/office/word/2010/wordml" xmlns:w15="http://schemas.microsoft.com/office/word/2012/wordml" xmlns:w16cex="http://schemas.microsoft.com/office/word/2018/wordml/cex" xmlns:w16cid="http://schemas.microsoft.com/office/word/2016/wordml/cid" xmlns:w16="http://schemas.microsoft.com/office/word/2018/wordml" xmlns:w16du="http://schemas.microsoft.com/office/word/2023/wordml/word16du" xmlns:w16sdtdh="http://schemas.microsoft.com/office/word/2020/wordml/sdtdatahash" xmlns:w16se="http://schemas.microsoft.com/office/word/2015/wordml/symex" xmlns:wpg="http://schemas.microsoft.com/office/word/2010/wordprocessingGroup" xmlns:wpi="http://schemas.microsoft.com/office/word/2010/wordprocessingInk" xmlns:wne="http://schemas.microsoft.com/office/word/2006/wordml" xmlns:wps="http://schemas.microsoft.com/office/word/2010/wordprocessingShape" mc:Ignorable="w14 w15 w16se w16cid w16 w16cex w16sdtdh w16du wp14">
   <w:body>
     <w:p>
       <w:pPr>
@@ -314,7 +314,14 @@
                                     <w:sz w:val="20"/>
                                     <w:szCs w:val="20"/>
                                   </w:rPr>
-                                  <w:t>.0</w:t>
+                                  <w:t>.</w:t>
+                                </w:r>
+                                <w:r>
+                                  <w:rPr>
+                                    <w:sz w:val="20"/>
+                                    <w:szCs w:val="20"/>
+                                  </w:rPr>
+                                  <w:t>2</w:t>
                                 </w:r>
                               </w:p>
                               <w:p>
@@ -470,7 +477,14 @@
                               <w:sz w:val="20"/>
                               <w:szCs w:val="20"/>
                             </w:rPr>
-                            <w:t>.0</w:t>
+                            <w:t>.</w:t>
+                          </w:r>
+                          <w:r>
+                            <w:rPr>
+                              <w:sz w:val="20"/>
+                              <w:szCs w:val="20"/>
+                            </w:rPr>
+                            <w:t>2</w:t>
                           </w:r>
                         </w:p>
                         <w:p>
@@ -3087,7 +3101,7 @@
           <w:spacing w:val="-1"/>
         </w:rPr>
         <w:drawing>
-          <wp:inline distT="0" distB="0" distL="0" distR="0" wp14:anchorId="4DAE5770" wp14:editId="29CEAB40">
+          <wp:inline distT="0" distB="0" distL="0" distR="0" wp14:anchorId="4DAE5770" wp14:editId="24D324F1">
             <wp:extent cx="5943600" cy="1022350"/>
             <wp:effectExtent l="0" t="0" r="0" b="6350"/>
             <wp:docPr id="50372393" name="Picture 1"/>
@@ -3345,7 +3359,7 @@
 </file>
 
 <file path=word/endnotes.xml><?xml version="1.0" encoding="utf-8"?>
-<w:endnotes xmlns:wpc="http://schemas.microsoft.com/office/word/2010/wordprocessingCanvas" xmlns:cx="http://schemas.microsoft.com/office/drawing/2014/chartex" xmlns:cx1="http://schemas.microsoft.com/office/drawing/2015/9/8/chartex" xmlns:cx2="http://schemas.microsoft.com/office/drawing/2015/10/21/chartex" xmlns:cx3="http://schemas.microsoft.com/office/drawing/2016/5/9/chartex" xmlns:cx4="http://schemas.microsoft.com/office/drawing/2016/5/10/chartex" xmlns:cx5="http://schemas.microsoft.com/office/drawing/2016/5/11/chartex" xmlns:cx6="http://schemas.microsoft.com/office/drawing/2016/5/12/chartex" xmlns:cx7="http://schemas.microsoft.com/office/drawing/2016/5/13/chartex" xmlns:cx8="http://schemas.microsoft.com/office/drawing/2016/5/14/chartex" xmlns:mc="http://schemas.openxmlformats.org/markup-compatibility/2006" xmlns:aink="http://schemas.microsoft.com/office/drawing/2016/ink" xmlns:am3d="http://schemas.microsoft.com/office/drawing/2017/model3d" xmlns:o="urn:schemas-microsoft-com:office:office" xmlns:oel="http://schemas.microsoft.com/office/2019/extlst" xmlns:r="http://schemas.openxmlformats.org/officeDocument/2006/relationships" xmlns:m="http://schemas.openxmlformats.org/officeDocument/2006/math" xmlns:v="urn:schemas-microsoft-com:vml" xmlns:wp14="http://schemas.microsoft.com/office/word/2010/wordprocessingDrawing" xmlns:wp="http://schemas.openxmlformats.org/drawingml/2006/wordprocessingDrawing" xmlns:w10="urn:schemas-microsoft-com:office:word" xmlns:w="http://schemas.openxmlformats.org/wordprocessingml/2006/main" xmlns:w14="http://schemas.microsoft.com/office/word/2010/wordml" xmlns:w15="http://schemas.microsoft.com/office/word/2012/wordml" xmlns:w16cex="http://schemas.microsoft.com/office/word/2018/wordml/cex" xmlns:w16cid="http://schemas.microsoft.com/office/word/2016/wordml/cid" xmlns:w16="http://schemas.microsoft.com/office/word/2018/wordml" xmlns:w16sdtdh="http://schemas.microsoft.com/office/word/2020/wordml/sdtdatahash" xmlns:w16se="http://schemas.microsoft.com/office/word/2015/wordml/symex" xmlns:wpg="http://schemas.microsoft.com/office/word/2010/wordprocessingGroup" xmlns:wpi="http://schemas.microsoft.com/office/word/2010/wordprocessingInk" xmlns:wne="http://schemas.microsoft.com/office/word/2006/wordml" xmlns:wps="http://schemas.microsoft.com/office/word/2010/wordprocessingShape" mc:Ignorable="w14 w15 w16se w16cid w16 w16cex w16sdtdh wp14">
+<w:endnotes xmlns:wpc="http://schemas.microsoft.com/office/word/2010/wordprocessingCanvas" xmlns:cx="http://schemas.microsoft.com/office/drawing/2014/chartex" xmlns:cx1="http://schemas.microsoft.com/office/drawing/2015/9/8/chartex" xmlns:cx2="http://schemas.microsoft.com/office/drawing/2015/10/21/chartex" xmlns:cx3="http://schemas.microsoft.com/office/drawing/2016/5/9/chartex" xmlns:cx4="http://schemas.microsoft.com/office/drawing/2016/5/10/chartex" xmlns:cx5="http://schemas.microsoft.com/office/drawing/2016/5/11/chartex" xmlns:cx6="http://schemas.microsoft.com/office/drawing/2016/5/12/chartex" xmlns:cx7="http://schemas.microsoft.com/office/drawing/2016/5/13/chartex" xmlns:cx8="http://schemas.microsoft.com/office/drawing/2016/5/14/chartex" xmlns:mc="http://schemas.openxmlformats.org/markup-compatibility/2006" xmlns:aink="http://schemas.microsoft.com/office/drawing/2016/ink" xmlns:am3d="http://schemas.microsoft.com/office/drawing/2017/model3d" xmlns:o="urn:schemas-microsoft-com:office:office" xmlns:oel="http://schemas.microsoft.com/office/2019/extlst" xmlns:r="http://schemas.openxmlformats.org/officeDocument/2006/relationships" xmlns:m="http://schemas.openxmlformats.org/officeDocument/2006/math" xmlns:v="urn:schemas-microsoft-com:vml" xmlns:wp14="http://schemas.microsoft.com/office/word/2010/wordprocessingDrawing" xmlns:wp="http://schemas.openxmlformats.org/drawingml/2006/wordprocessingDrawing" xmlns:w10="urn:schemas-microsoft-com:office:word" xmlns:w="http://schemas.openxmlformats.org/wordprocessingml/2006/main" xmlns:w14="http://schemas.microsoft.com/office/word/2010/wordml" xmlns:w15="http://schemas.microsoft.com/office/word/2012/wordml" xmlns:w16cex="http://schemas.microsoft.com/office/word/2018/wordml/cex" xmlns:w16cid="http://schemas.microsoft.com/office/word/2016/wordml/cid" xmlns:w16="http://schemas.microsoft.com/office/word/2018/wordml" xmlns:w16du="http://schemas.microsoft.com/office/word/2023/wordml/word16du" xmlns:w16sdtdh="http://schemas.microsoft.com/office/word/2020/wordml/sdtdatahash" xmlns:w16se="http://schemas.microsoft.com/office/word/2015/wordml/symex" xmlns:wpg="http://schemas.microsoft.com/office/word/2010/wordprocessingGroup" xmlns:wpi="http://schemas.microsoft.com/office/word/2010/wordprocessingInk" xmlns:wne="http://schemas.microsoft.com/office/word/2006/wordml" xmlns:wps="http://schemas.microsoft.com/office/word/2010/wordprocessingShape" mc:Ignorable="w14 w15 w16se w16cid w16 w16cex w16sdtdh w16du wp14">
   <w:endnote w:type="separator" w:id="-1">
     <w:p>
       <w:r>
@@ -3364,7 +3378,7 @@
 </file>
 
 <file path=word/footnotes.xml><?xml version="1.0" encoding="utf-8"?>
-<w:footnotes xmlns:wpc="http://schemas.microsoft.com/office/word/2010/wordprocessingCanvas" xmlns:cx="http://schemas.microsoft.com/office/drawing/2014/chartex" xmlns:cx1="http://schemas.microsoft.com/office/drawing/2015/9/8/chartex" xmlns:cx2="http://schemas.microsoft.com/office/drawing/2015/10/21/chartex" xmlns:cx3="http://schemas.microsoft.com/office/drawing/2016/5/9/chartex" xmlns:cx4="http://schemas.microsoft.com/office/drawing/2016/5/10/chartex" xmlns:cx5="http://schemas.microsoft.com/office/drawing/2016/5/11/chartex" xmlns:cx6="http://schemas.microsoft.com/office/drawing/2016/5/12/chartex" xmlns:cx7="http://schemas.microsoft.com/office/drawing/2016/5/13/chartex" xmlns:cx8="http://schemas.microsoft.com/office/drawing/2016/5/14/chartex" xmlns:mc="http://schemas.openxmlformats.org/markup-compatibility/2006" xmlns:aink="http://schemas.microsoft.com/office/drawing/2016/ink" xmlns:am3d="http://schemas.microsoft.com/office/drawing/2017/model3d" xmlns:o="urn:schemas-microsoft-com:office:office" xmlns:oel="http://schemas.microsoft.com/office/2019/extlst" xmlns:r="http://schemas.openxmlformats.org/officeDocument/2006/relationships" xmlns:m="http://schemas.openxmlformats.org/officeDocument/2006/math" xmlns:v="urn:schemas-microsoft-com:vml" xmlns:wp14="http://schemas.microsoft.com/office/word/2010/wordprocessingDrawing" xmlns:wp="http://schemas.openxmlformats.org/drawingml/2006/wordprocessingDrawing" xmlns:w10="urn:schemas-microsoft-com:office:word" xmlns:w="http://schemas.openxmlformats.org/wordprocessingml/2006/main" xmlns:w14="http://schemas.microsoft.com/office/word/2010/wordml" xmlns:w15="http://schemas.microsoft.com/office/word/2012/wordml" xmlns:w16cex="http://schemas.microsoft.com/office/word/2018/wordml/cex" xmlns:w16cid="http://schemas.microsoft.com/office/word/2016/wordml/cid" xmlns:w16="http://schemas.microsoft.com/office/word/2018/wordml" xmlns:w16sdtdh="http://schemas.microsoft.com/office/word/2020/wordml/sdtdatahash" xmlns:w16se="http://schemas.microsoft.com/office/word/2015/wordml/symex" xmlns:wpg="http://schemas.microsoft.com/office/word/2010/wordprocessingGroup" xmlns:wpi="http://schemas.microsoft.com/office/word/2010/wordprocessingInk" xmlns:wne="http://schemas.microsoft.com/office/word/2006/wordml" xmlns:wps="http://schemas.microsoft.com/office/word/2010/wordprocessingShape" mc:Ignorable="w14 w15 w16se w16cid w16 w16cex w16sdtdh wp14">
+<w:footnotes xmlns:wpc="http://schemas.microsoft.com/office/word/2010/wordprocessingCanvas" xmlns:cx="http://schemas.microsoft.com/office/drawing/2014/chartex" xmlns:cx1="http://schemas.microsoft.com/office/drawing/2015/9/8/chartex" xmlns:cx2="http://schemas.microsoft.com/office/drawing/2015/10/21/chartex" xmlns:cx3="http://schemas.microsoft.com/office/drawing/2016/5/9/chartex" xmlns:cx4="http://schemas.microsoft.com/office/drawing/2016/5/10/chartex" xmlns:cx5="http://schemas.microsoft.com/office/drawing/2016/5/11/chartex" xmlns:cx6="http://schemas.microsoft.com/office/drawing/2016/5/12/chartex" xmlns:cx7="http://schemas.microsoft.com/office/drawing/2016/5/13/chartex" xmlns:cx8="http://schemas.microsoft.com/office/drawing/2016/5/14/chartex" xmlns:mc="http://schemas.openxmlformats.org/markup-compatibility/2006" xmlns:aink="http://schemas.microsoft.com/office/drawing/2016/ink" xmlns:am3d="http://schemas.microsoft.com/office/drawing/2017/model3d" xmlns:o="urn:schemas-microsoft-com:office:office" xmlns:oel="http://schemas.microsoft.com/office/2019/extlst" xmlns:r="http://schemas.openxmlformats.org/officeDocument/2006/relationships" xmlns:m="http://schemas.openxmlformats.org/officeDocument/2006/math" xmlns:v="urn:schemas-microsoft-com:vml" xmlns:wp14="http://schemas.microsoft.com/office/word/2010/wordprocessingDrawing" xmlns:wp="http://schemas.openxmlformats.org/drawingml/2006/wordprocessingDrawing" xmlns:w10="urn:schemas-microsoft-com:office:word" xmlns:w="http://schemas.openxmlformats.org/wordprocessingml/2006/main" xmlns:w14="http://schemas.microsoft.com/office/word/2010/wordml" xmlns:w15="http://schemas.microsoft.com/office/word/2012/wordml" xmlns:w16cex="http://schemas.microsoft.com/office/word/2018/wordml/cex" xmlns:w16cid="http://schemas.microsoft.com/office/word/2016/wordml/cid" xmlns:w16="http://schemas.microsoft.com/office/word/2018/wordml" xmlns:w16du="http://schemas.microsoft.com/office/word/2023/wordml/word16du" xmlns:w16sdtdh="http://schemas.microsoft.com/office/word/2020/wordml/sdtdatahash" xmlns:w16se="http://schemas.microsoft.com/office/word/2015/wordml/symex" xmlns:wpg="http://schemas.microsoft.com/office/word/2010/wordprocessingGroup" xmlns:wpi="http://schemas.microsoft.com/office/word/2010/wordprocessingInk" xmlns:wne="http://schemas.microsoft.com/office/word/2006/wordml" xmlns:wps="http://schemas.microsoft.com/office/word/2010/wordprocessingShape" mc:Ignorable="w14 w15 w16se w16cid w16 w16cex w16sdtdh w16du wp14">
   <w:footnote w:type="separator" w:id="-1">
     <w:p>
       <w:r>
@@ -3383,7 +3397,7 @@
 </file>
 
 <file path=word/numbering.xml><?xml version="1.0" encoding="utf-8"?>
-<w:numbering xmlns:wpc="http://schemas.microsoft.com/office/word/2010/wordprocessingCanvas" xmlns:cx="http://schemas.microsoft.com/office/drawing/2014/chartex" xmlns:cx1="http://schemas.microsoft.com/office/drawing/2015/9/8/chartex" xmlns:cx2="http://schemas.microsoft.com/office/drawing/2015/10/21/chartex" xmlns:cx3="http://schemas.microsoft.com/office/drawing/2016/5/9/chartex" xmlns:cx4="http://schemas.microsoft.com/office/drawing/2016/5/10/chartex" xmlns:cx5="http://schemas.microsoft.com/office/drawing/2016/5/11/chartex" xmlns:cx6="http://schemas.microsoft.com/office/drawing/2016/5/12/chartex" xmlns:cx7="http://schemas.microsoft.com/office/drawing/2016/5/13/chartex" xmlns:cx8="http://schemas.microsoft.com/office/drawing/2016/5/14/chartex" xmlns:mc="http://schemas.openxmlformats.org/markup-compatibility/2006" xmlns:aink="http://schemas.microsoft.com/office/drawing/2016/ink" xmlns:am3d="http://schemas.microsoft.com/office/drawing/2017/model3d" xmlns:o="urn:schemas-microsoft-com:office:office" xmlns:oel="http://schemas.microsoft.com/office/2019/extlst" xmlns:r="http://schemas.openxmlformats.org/officeDocument/2006/relationships" xmlns:m="http://schemas.openxmlformats.org/officeDocument/2006/math" xmlns:v="urn:schemas-microsoft-com:vml" xmlns:wp14="http://schemas.microsoft.com/office/word/2010/wordprocessingDrawing" xmlns:wp="http://schemas.openxmlformats.org/drawingml/2006/wordprocessingDrawing" xmlns:w10="urn:schemas-microsoft-com:office:word" xmlns:w="http://schemas.openxmlformats.org/wordprocessingml/2006/main" xmlns:w14="http://schemas.microsoft.com/office/word/2010/wordml" xmlns:w15="http://schemas.microsoft.com/office/word/2012/wordml" xmlns:w16cex="http://schemas.microsoft.com/office/word/2018/wordml/cex" xmlns:w16cid="http://schemas.microsoft.com/office/word/2016/wordml/cid" xmlns:w16="http://schemas.microsoft.com/office/word/2018/wordml" xmlns:w16sdtdh="http://schemas.microsoft.com/office/word/2020/wordml/sdtdatahash" xmlns:w16se="http://schemas.microsoft.com/office/word/2015/wordml/symex" xmlns:wpg="http://schemas.microsoft.com/office/word/2010/wordprocessingGroup" xmlns:wpi="http://schemas.microsoft.com/office/word/2010/wordprocessingInk" xmlns:wne="http://schemas.microsoft.com/office/word/2006/wordml" xmlns:wps="http://schemas.microsoft.com/office/word/2010/wordprocessingShape" mc:Ignorable="w14 w15 w16se w16cid w16 w16cex w16sdtdh wp14">
+<w:numbering xmlns:wpc="http://schemas.microsoft.com/office/word/2010/wordprocessingCanvas" xmlns:cx="http://schemas.microsoft.com/office/drawing/2014/chartex" xmlns:cx1="http://schemas.microsoft.com/office/drawing/2015/9/8/chartex" xmlns:cx2="http://schemas.microsoft.com/office/drawing/2015/10/21/chartex" xmlns:cx3="http://schemas.microsoft.com/office/drawing/2016/5/9/chartex" xmlns:cx4="http://schemas.microsoft.com/office/drawing/2016/5/10/chartex" xmlns:cx5="http://schemas.microsoft.com/office/drawing/2016/5/11/chartex" xmlns:cx6="http://schemas.microsoft.com/office/drawing/2016/5/12/chartex" xmlns:cx7="http://schemas.microsoft.com/office/drawing/2016/5/13/chartex" xmlns:cx8="http://schemas.microsoft.com/office/drawing/2016/5/14/chartex" xmlns:mc="http://schemas.openxmlformats.org/markup-compatibility/2006" xmlns:aink="http://schemas.microsoft.com/office/drawing/2016/ink" xmlns:am3d="http://schemas.microsoft.com/office/drawing/2017/model3d" xmlns:o="urn:schemas-microsoft-com:office:office" xmlns:oel="http://schemas.microsoft.com/office/2019/extlst" xmlns:r="http://schemas.openxmlformats.org/officeDocument/2006/relationships" xmlns:m="http://schemas.openxmlformats.org/officeDocument/2006/math" xmlns:v="urn:schemas-microsoft-com:vml" xmlns:wp14="http://schemas.microsoft.com/office/word/2010/wordprocessingDrawing" xmlns:wp="http://schemas.openxmlformats.org/drawingml/2006/wordprocessingDrawing" xmlns:w10="urn:schemas-microsoft-com:office:word" xmlns:w="http://schemas.openxmlformats.org/wordprocessingml/2006/main" xmlns:w14="http://schemas.microsoft.com/office/word/2010/wordml" xmlns:w15="http://schemas.microsoft.com/office/word/2012/wordml" xmlns:w16cex="http://schemas.microsoft.com/office/word/2018/wordml/cex" xmlns:w16cid="http://schemas.microsoft.com/office/word/2016/wordml/cid" xmlns:w16="http://schemas.microsoft.com/office/word/2018/wordml" xmlns:w16du="http://schemas.microsoft.com/office/word/2023/wordml/word16du" xmlns:w16sdtdh="http://schemas.microsoft.com/office/word/2020/wordml/sdtdatahash" xmlns:w16se="http://schemas.microsoft.com/office/word/2015/wordml/symex" xmlns:wpg="http://schemas.microsoft.com/office/word/2010/wordprocessingGroup" xmlns:wpi="http://schemas.microsoft.com/office/word/2010/wordprocessingInk" xmlns:wne="http://schemas.microsoft.com/office/word/2006/wordml" xmlns:wps="http://schemas.microsoft.com/office/word/2010/wordprocessingShape" mc:Ignorable="w14 w15 w16se w16cid w16 w16cex w16sdtdh w16du wp14">
   <w:abstractNum w:abstractNumId="0" w15:restartNumberingAfterBreak="0">
     <w:nsid w:val="041F3DC5"/>
     <w:multiLevelType w:val="hybridMultilevel"/>
@@ -5395,7 +5409,7 @@
 </file>
 
 <file path=word/styles.xml><?xml version="1.0" encoding="utf-8"?>
-<w:styles xmlns:mc="http://schemas.openxmlformats.org/markup-compatibility/2006" xmlns:r="http://schemas.openxmlformats.org/officeDocument/2006/relationships" xmlns:w="http://schemas.openxmlformats.org/wordprocessingml/2006/main" xmlns:w14="http://schemas.microsoft.com/office/word/2010/wordml" xmlns:w15="http://schemas.microsoft.com/office/word/2012/wordml" xmlns:w16cex="http://schemas.microsoft.com/office/word/2018/wordml/cex" xmlns:w16cid="http://schemas.microsoft.com/office/word/2016/wordml/cid" xmlns:w16="http://schemas.microsoft.com/office/word/2018/wordml" xmlns:w16sdtdh="http://schemas.microsoft.com/office/word/2020/wordml/sdtdatahash" xmlns:w16se="http://schemas.microsoft.com/office/word/2015/wordml/symex" mc:Ignorable="w14 w15 w16se w16cid w16 w16cex w16sdtdh">
+<w:styles xmlns:mc="http://schemas.openxmlformats.org/markup-compatibility/2006" xmlns:r="http://schemas.openxmlformats.org/officeDocument/2006/relationships" xmlns:w="http://schemas.openxmlformats.org/wordprocessingml/2006/main" xmlns:w14="http://schemas.microsoft.com/office/word/2010/wordml" xmlns:w15="http://schemas.microsoft.com/office/word/2012/wordml" xmlns:w16cex="http://schemas.microsoft.com/office/word/2018/wordml/cex" xmlns:w16cid="http://schemas.microsoft.com/office/word/2016/wordml/cid" xmlns:w16="http://schemas.microsoft.com/office/word/2018/wordml" xmlns:w16du="http://schemas.microsoft.com/office/word/2023/wordml/word16du" xmlns:w16sdtdh="http://schemas.microsoft.com/office/word/2020/wordml/sdtdatahash" xmlns:w16se="http://schemas.microsoft.com/office/word/2015/wordml/symex" mc:Ignorable="w14 w15 w16se w16cid w16 w16cex w16sdtdh w16du">
   <w:docDefaults>
     <w:rPrDefault>
       <w:rPr>

--- a/link_eshopworld/Documentation/eShopWorld_Localized_Shopping_Feed_Integration.docx
+++ b/link_eshopworld/Documentation/eShopWorld_Localized_Shopping_Feed_Integration.docx
@@ -307,21 +307,7 @@
                                     <w:sz w:val="20"/>
                                     <w:szCs w:val="20"/>
                                   </w:rPr>
-                                  <w:t>4</w:t>
-                                </w:r>
-                                <w:r>
-                                  <w:rPr>
-                                    <w:sz w:val="20"/>
-                                    <w:szCs w:val="20"/>
-                                  </w:rPr>
-                                  <w:t>.</w:t>
-                                </w:r>
-                                <w:r>
-                                  <w:rPr>
-                                    <w:sz w:val="20"/>
-                                    <w:szCs w:val="20"/>
-                                  </w:rPr>
-                                  <w:t>2</w:t>
+                                  <w:t>5</w:t>
                                 </w:r>
                               </w:p>
                               <w:p>
@@ -354,15 +340,7 @@
                                     <w:sz w:val="20"/>
                                     <w:szCs w:val="20"/>
                                   </w:rPr>
-                                  <w:t>Jun</w:t>
-                                </w:r>
-                                <w:r>
-                                  <w:rPr>
-                                    <w:rStyle w:val="span"/>
-                                    <w:sz w:val="20"/>
-                                    <w:szCs w:val="20"/>
-                                  </w:rPr>
-                                  <w:t>e</w:t>
+                                  <w:t>October</w:t>
                                 </w:r>
                                 <w:r>
                                   <w:rPr>
@@ -470,21 +448,7 @@
                               <w:sz w:val="20"/>
                               <w:szCs w:val="20"/>
                             </w:rPr>
-                            <w:t>4</w:t>
-                          </w:r>
-                          <w:r>
-                            <w:rPr>
-                              <w:sz w:val="20"/>
-                              <w:szCs w:val="20"/>
-                            </w:rPr>
-                            <w:t>.</w:t>
-                          </w:r>
-                          <w:r>
-                            <w:rPr>
-                              <w:sz w:val="20"/>
-                              <w:szCs w:val="20"/>
-                            </w:rPr>
-                            <w:t>2</w:t>
+                            <w:t>5</w:t>
                           </w:r>
                         </w:p>
                         <w:p>
@@ -517,15 +481,7 @@
                               <w:sz w:val="20"/>
                               <w:szCs w:val="20"/>
                             </w:rPr>
-                            <w:t>Jun</w:t>
-                          </w:r>
-                          <w:r>
-                            <w:rPr>
-                              <w:rStyle w:val="span"/>
-                              <w:sz w:val="20"/>
-                              <w:szCs w:val="20"/>
-                            </w:rPr>
-                            <w:t>e</w:t>
+                            <w:t>October</w:t>
                           </w:r>
                           <w:r>
                             <w:rPr>
@@ -3101,7 +3057,7 @@
           <w:spacing w:val="-1"/>
         </w:rPr>
         <w:drawing>
-          <wp:inline distT="0" distB="0" distL="0" distR="0" wp14:anchorId="4DAE5770" wp14:editId="24D324F1">
+          <wp:inline distT="0" distB="0" distL="0" distR="0" wp14:anchorId="4DAE5770" wp14:editId="11F980D9">
             <wp:extent cx="5943600" cy="1022350"/>
             <wp:effectExtent l="0" t="0" r="0" b="6350"/>
             <wp:docPr id="50372393" name="Picture 1"/>

--- a/link_eshopworld/Documentation/eShopWorld_Localized_Shopping_Feed_Integration.docx
+++ b/link_eshopworld/Documentation/eShopWorld_Localized_Shopping_Feed_Integration.docx
@@ -307,7 +307,7 @@
                                     <w:sz w:val="20"/>
                                     <w:szCs w:val="20"/>
                                   </w:rPr>
-                                  <w:t>5</w:t>
+                                  <w:t>6</w:t>
                                 </w:r>
                               </w:p>
                               <w:p>
@@ -340,7 +340,7 @@
                                     <w:sz w:val="20"/>
                                     <w:szCs w:val="20"/>
                                   </w:rPr>
-                                  <w:t>October</w:t>
+                                  <w:t>December</w:t>
                                 </w:r>
                                 <w:r>
                                   <w:rPr>
@@ -348,7 +348,15 @@
                                     <w:sz w:val="20"/>
                                     <w:szCs w:val="20"/>
                                   </w:rPr>
-                                  <w:t xml:space="preserve"> 202</w:t>
+                                  <w:t xml:space="preserve"> </w:t>
+                                </w:r>
+                                <w:r>
+                                  <w:rPr>
+                                    <w:rStyle w:val="span"/>
+                                    <w:sz w:val="20"/>
+                                    <w:szCs w:val="20"/>
+                                  </w:rPr>
+                                  <w:t>202</w:t>
                                 </w:r>
                                 <w:r>
                                   <w:rPr>
@@ -448,7 +456,7 @@
                               <w:sz w:val="20"/>
                               <w:szCs w:val="20"/>
                             </w:rPr>
-                            <w:t>5</w:t>
+                            <w:t>6</w:t>
                           </w:r>
                         </w:p>
                         <w:p>
@@ -481,7 +489,7 @@
                               <w:sz w:val="20"/>
                               <w:szCs w:val="20"/>
                             </w:rPr>
-                            <w:t>October</w:t>
+                            <w:t>December</w:t>
                           </w:r>
                           <w:r>
                             <w:rPr>
@@ -489,7 +497,15 @@
                               <w:sz w:val="20"/>
                               <w:szCs w:val="20"/>
                             </w:rPr>
-                            <w:t xml:space="preserve"> 202</w:t>
+                            <w:t xml:space="preserve"> </w:t>
+                          </w:r>
+                          <w:r>
+                            <w:rPr>
+                              <w:rStyle w:val="span"/>
+                              <w:sz w:val="20"/>
+                              <w:szCs w:val="20"/>
+                            </w:rPr>
+                            <w:t>202</w:t>
                           </w:r>
                           <w:r>
                             <w:rPr>
@@ -3057,7 +3073,7 @@
           <w:spacing w:val="-1"/>
         </w:rPr>
         <w:drawing>
-          <wp:inline distT="0" distB="0" distL="0" distR="0" wp14:anchorId="4DAE5770" wp14:editId="11F980D9">
+          <wp:inline distT="0" distB="0" distL="0" distR="0" wp14:anchorId="4DAE5770" wp14:editId="0AF287D2">
             <wp:extent cx="5943600" cy="1022350"/>
             <wp:effectExtent l="0" t="0" r="0" b="6350"/>
             <wp:docPr id="50372393" name="Picture 1"/>

--- a/link_eshopworld/Documentation/eShopWorld_Localized_Shopping_Feed_Integration.docx
+++ b/link_eshopworld/Documentation/eShopWorld_Localized_Shopping_Feed_Integration.docx
@@ -1,6 +1,6 @@
 
 <file path=word/document.xml><?xml version="1.0" encoding="utf-8"?>
-<w:document xmlns:wpc="http://schemas.microsoft.com/office/word/2010/wordprocessingCanvas" xmlns:cx="http://schemas.microsoft.com/office/drawing/2014/chartex" xmlns:cx1="http://schemas.microsoft.com/office/drawing/2015/9/8/chartex" xmlns:cx2="http://schemas.microsoft.com/office/drawing/2015/10/21/chartex" xmlns:cx3="http://schemas.microsoft.com/office/drawing/2016/5/9/chartex" xmlns:cx4="http://schemas.microsoft.com/office/drawing/2016/5/10/chartex" xmlns:cx5="http://schemas.microsoft.com/office/drawing/2016/5/11/chartex" xmlns:cx6="http://schemas.microsoft.com/office/drawing/2016/5/12/chartex" xmlns:cx7="http://schemas.microsoft.com/office/drawing/2016/5/13/chartex" xmlns:cx8="http://schemas.microsoft.com/office/drawing/2016/5/14/chartex" xmlns:mc="http://schemas.openxmlformats.org/markup-compatibility/2006" xmlns:aink="http://schemas.microsoft.com/office/drawing/2016/ink" xmlns:am3d="http://schemas.microsoft.com/office/drawing/2017/model3d" xmlns:o="urn:schemas-microsoft-com:office:office" xmlns:oel="http://schemas.microsoft.com/office/2019/extlst" xmlns:r="http://schemas.openxmlformats.org/officeDocument/2006/relationships" xmlns:m="http://schemas.openxmlformats.org/officeDocument/2006/math" xmlns:v="urn:schemas-microsoft-com:vml" xmlns:wp14="http://schemas.microsoft.com/office/word/2010/wordprocessingDrawing" xmlns:wp="http://schemas.openxmlformats.org/drawingml/2006/wordprocessingDrawing" xmlns:w10="urn:schemas-microsoft-com:office:word" xmlns:w="http://schemas.openxmlformats.org/wordprocessingml/2006/main" xmlns:w14="http://schemas.microsoft.com/office/word/2010/wordml" xmlns:w15="http://schemas.microsoft.com/office/word/2012/wordml" xmlns:w16cex="http://schemas.microsoft.com/office/word/2018/wordml/cex" xmlns:w16cid="http://schemas.microsoft.com/office/word/2016/wordml/cid" xmlns:w16="http://schemas.microsoft.com/office/word/2018/wordml" xmlns:w16du="http://schemas.microsoft.com/office/word/2023/wordml/word16du" xmlns:w16sdtdh="http://schemas.microsoft.com/office/word/2020/wordml/sdtdatahash" xmlns:w16se="http://schemas.microsoft.com/office/word/2015/wordml/symex" xmlns:wpg="http://schemas.microsoft.com/office/word/2010/wordprocessingGroup" xmlns:wpi="http://schemas.microsoft.com/office/word/2010/wordprocessingInk" xmlns:wne="http://schemas.microsoft.com/office/word/2006/wordml" xmlns:wps="http://schemas.microsoft.com/office/word/2010/wordprocessingShape" mc:Ignorable="w14 w15 w16se w16cid w16 w16cex w16sdtdh w16du wp14">
+<w:document xmlns:wpc="http://schemas.microsoft.com/office/word/2010/wordprocessingCanvas" xmlns:cx="http://schemas.microsoft.com/office/drawing/2014/chartex" xmlns:cx1="http://schemas.microsoft.com/office/drawing/2015/9/8/chartex" xmlns:cx2="http://schemas.microsoft.com/office/drawing/2015/10/21/chartex" xmlns:cx3="http://schemas.microsoft.com/office/drawing/2016/5/9/chartex" xmlns:cx4="http://schemas.microsoft.com/office/drawing/2016/5/10/chartex" xmlns:cx5="http://schemas.microsoft.com/office/drawing/2016/5/11/chartex" xmlns:cx6="http://schemas.microsoft.com/office/drawing/2016/5/12/chartex" xmlns:cx7="http://schemas.microsoft.com/office/drawing/2016/5/13/chartex" xmlns:cx8="http://schemas.microsoft.com/office/drawing/2016/5/14/chartex" xmlns:mc="http://schemas.openxmlformats.org/markup-compatibility/2006" xmlns:aink="http://schemas.microsoft.com/office/drawing/2016/ink" xmlns:am3d="http://schemas.microsoft.com/office/drawing/2017/model3d" xmlns:o="urn:schemas-microsoft-com:office:office" xmlns:oel="http://schemas.microsoft.com/office/2019/extlst" xmlns:r="http://schemas.openxmlformats.org/officeDocument/2006/relationships" xmlns:m="http://schemas.openxmlformats.org/officeDocument/2006/math" xmlns:v="urn:schemas-microsoft-com:vml" xmlns:wp14="http://schemas.microsoft.com/office/word/2010/wordprocessingDrawing" xmlns:wp="http://schemas.openxmlformats.org/drawingml/2006/wordprocessingDrawing" xmlns:w10="urn:schemas-microsoft-com:office:word" xmlns:w="http://schemas.openxmlformats.org/wordprocessingml/2006/main" xmlns:w14="http://schemas.microsoft.com/office/word/2010/wordml" xmlns:w15="http://schemas.microsoft.com/office/word/2012/wordml" xmlns:w16cex="http://schemas.microsoft.com/office/word/2018/wordml/cex" xmlns:w16cid="http://schemas.microsoft.com/office/word/2016/wordml/cid" xmlns:w16="http://schemas.microsoft.com/office/word/2018/wordml" xmlns:w16du="http://schemas.microsoft.com/office/word/2023/wordml/word16du" xmlns:w16sdtdh="http://schemas.microsoft.com/office/word/2020/wordml/sdtdatahash" xmlns:w16sdtfl="http://schemas.microsoft.com/office/word/2024/wordml/sdtformatlock" xmlns:w16se="http://schemas.microsoft.com/office/word/2015/wordml/symex" xmlns:wpg="http://schemas.microsoft.com/office/word/2010/wordprocessingGroup" xmlns:wpi="http://schemas.microsoft.com/office/word/2010/wordprocessingInk" xmlns:wne="http://schemas.microsoft.com/office/word/2006/wordml" xmlns:wps="http://schemas.microsoft.com/office/word/2010/wordprocessingShape" mc:Ignorable="w14 w15 w16se w16cid w16 w16cex w16sdtdh w16sdtfl w16du wp14">
   <w:body>
     <w:p>
       <w:pPr>
@@ -309,6 +309,13 @@
                                   </w:rPr>
                                   <w:t>6</w:t>
                                 </w:r>
+                                <w:r>
+                                  <w:rPr>
+                                    <w:sz w:val="20"/>
+                                    <w:szCs w:val="20"/>
+                                  </w:rPr>
+                                  <w:t>.1</w:t>
+                                </w:r>
                               </w:p>
                               <w:p>
                                 <w:pPr>
@@ -336,35 +343,10 @@
                                 </w:r>
                                 <w:r>
                                   <w:rPr>
-                                    <w:rStyle w:val="span"/>
                                     <w:sz w:val="20"/>
                                     <w:szCs w:val="20"/>
                                   </w:rPr>
-                                  <w:t>December</w:t>
-                                </w:r>
-                                <w:r>
-                                  <w:rPr>
-                                    <w:rStyle w:val="span"/>
-                                    <w:sz w:val="20"/>
-                                    <w:szCs w:val="20"/>
-                                  </w:rPr>
-                                  <w:t xml:space="preserve"> </w:t>
-                                </w:r>
-                                <w:r>
-                                  <w:rPr>
-                                    <w:rStyle w:val="span"/>
-                                    <w:sz w:val="20"/>
-                                    <w:szCs w:val="20"/>
-                                  </w:rPr>
-                                  <w:t>202</w:t>
-                                </w:r>
-                                <w:r>
-                                  <w:rPr>
-                                    <w:rStyle w:val="span"/>
-                                    <w:sz w:val="20"/>
-                                    <w:szCs w:val="20"/>
-                                  </w:rPr>
-                                  <w:t>4</w:t>
+                                  <w:t>January 2025</w:t>
                                 </w:r>
                               </w:p>
                               <w:p>
@@ -386,7 +368,7 @@
                                   <w:rPr>
                                     <w:rStyle w:val="span"/>
                                   </w:rPr>
-                                  <w:t>4</w:t>
+                                  <w:t>5</w:t>
                                 </w:r>
                                 <w:r>
                                   <w:rPr>
@@ -458,6 +440,13 @@
                             </w:rPr>
                             <w:t>6</w:t>
                           </w:r>
+                          <w:r>
+                            <w:rPr>
+                              <w:sz w:val="20"/>
+                              <w:szCs w:val="20"/>
+                            </w:rPr>
+                            <w:t>.1</w:t>
+                          </w:r>
                         </w:p>
                         <w:p>
                           <w:pPr>
@@ -485,35 +474,10 @@
                           </w:r>
                           <w:r>
                             <w:rPr>
-                              <w:rStyle w:val="span"/>
                               <w:sz w:val="20"/>
                               <w:szCs w:val="20"/>
                             </w:rPr>
-                            <w:t>December</w:t>
-                          </w:r>
-                          <w:r>
-                            <w:rPr>
-                              <w:rStyle w:val="span"/>
-                              <w:sz w:val="20"/>
-                              <w:szCs w:val="20"/>
-                            </w:rPr>
-                            <w:t xml:space="preserve"> </w:t>
-                          </w:r>
-                          <w:r>
-                            <w:rPr>
-                              <w:rStyle w:val="span"/>
-                              <w:sz w:val="20"/>
-                              <w:szCs w:val="20"/>
-                            </w:rPr>
-                            <w:t>202</w:t>
-                          </w:r>
-                          <w:r>
-                            <w:rPr>
-                              <w:rStyle w:val="span"/>
-                              <w:sz w:val="20"/>
-                              <w:szCs w:val="20"/>
-                            </w:rPr>
-                            <w:t>4</w:t>
+                            <w:t>January 2025</w:t>
                           </w:r>
                         </w:p>
                         <w:p>
@@ -535,7 +499,7 @@
                             <w:rPr>
                               <w:rStyle w:val="span"/>
                             </w:rPr>
-                            <w:t>4</w:t>
+                            <w:t>5</w:t>
                           </w:r>
                           <w:r>
                             <w:rPr>
@@ -3073,7 +3037,7 @@
           <w:spacing w:val="-1"/>
         </w:rPr>
         <w:drawing>
-          <wp:inline distT="0" distB="0" distL="0" distR="0" wp14:anchorId="4DAE5770" wp14:editId="0AF287D2">
+          <wp:inline distT="0" distB="0" distL="0" distR="0" wp14:anchorId="4DAE5770" wp14:editId="3F3774B2">
             <wp:extent cx="5943600" cy="1022350"/>
             <wp:effectExtent l="0" t="0" r="0" b="6350"/>
             <wp:docPr id="50372393" name="Picture 1"/>
@@ -3331,7 +3295,7 @@
 </file>
 
 <file path=word/endnotes.xml><?xml version="1.0" encoding="utf-8"?>
-<w:endnotes xmlns:wpc="http://schemas.microsoft.com/office/word/2010/wordprocessingCanvas" xmlns:cx="http://schemas.microsoft.com/office/drawing/2014/chartex" xmlns:cx1="http://schemas.microsoft.com/office/drawing/2015/9/8/chartex" xmlns:cx2="http://schemas.microsoft.com/office/drawing/2015/10/21/chartex" xmlns:cx3="http://schemas.microsoft.com/office/drawing/2016/5/9/chartex" xmlns:cx4="http://schemas.microsoft.com/office/drawing/2016/5/10/chartex" xmlns:cx5="http://schemas.microsoft.com/office/drawing/2016/5/11/chartex" xmlns:cx6="http://schemas.microsoft.com/office/drawing/2016/5/12/chartex" xmlns:cx7="http://schemas.microsoft.com/office/drawing/2016/5/13/chartex" xmlns:cx8="http://schemas.microsoft.com/office/drawing/2016/5/14/chartex" xmlns:mc="http://schemas.openxmlformats.org/markup-compatibility/2006" xmlns:aink="http://schemas.microsoft.com/office/drawing/2016/ink" xmlns:am3d="http://schemas.microsoft.com/office/drawing/2017/model3d" xmlns:o="urn:schemas-microsoft-com:office:office" xmlns:oel="http://schemas.microsoft.com/office/2019/extlst" xmlns:r="http://schemas.openxmlformats.org/officeDocument/2006/relationships" xmlns:m="http://schemas.openxmlformats.org/officeDocument/2006/math" xmlns:v="urn:schemas-microsoft-com:vml" xmlns:wp14="http://schemas.microsoft.com/office/word/2010/wordprocessingDrawing" xmlns:wp="http://schemas.openxmlformats.org/drawingml/2006/wordprocessingDrawing" xmlns:w10="urn:schemas-microsoft-com:office:word" xmlns:w="http://schemas.openxmlformats.org/wordprocessingml/2006/main" xmlns:w14="http://schemas.microsoft.com/office/word/2010/wordml" xmlns:w15="http://schemas.microsoft.com/office/word/2012/wordml" xmlns:w16cex="http://schemas.microsoft.com/office/word/2018/wordml/cex" xmlns:w16cid="http://schemas.microsoft.com/office/word/2016/wordml/cid" xmlns:w16="http://schemas.microsoft.com/office/word/2018/wordml" xmlns:w16du="http://schemas.microsoft.com/office/word/2023/wordml/word16du" xmlns:w16sdtdh="http://schemas.microsoft.com/office/word/2020/wordml/sdtdatahash" xmlns:w16se="http://schemas.microsoft.com/office/word/2015/wordml/symex" xmlns:wpg="http://schemas.microsoft.com/office/word/2010/wordprocessingGroup" xmlns:wpi="http://schemas.microsoft.com/office/word/2010/wordprocessingInk" xmlns:wne="http://schemas.microsoft.com/office/word/2006/wordml" xmlns:wps="http://schemas.microsoft.com/office/word/2010/wordprocessingShape" mc:Ignorable="w14 w15 w16se w16cid w16 w16cex w16sdtdh w16du wp14">
+<w:endnotes xmlns:wpc="http://schemas.microsoft.com/office/word/2010/wordprocessingCanvas" xmlns:cx="http://schemas.microsoft.com/office/drawing/2014/chartex" xmlns:cx1="http://schemas.microsoft.com/office/drawing/2015/9/8/chartex" xmlns:cx2="http://schemas.microsoft.com/office/drawing/2015/10/21/chartex" xmlns:cx3="http://schemas.microsoft.com/office/drawing/2016/5/9/chartex" xmlns:cx4="http://schemas.microsoft.com/office/drawing/2016/5/10/chartex" xmlns:cx5="http://schemas.microsoft.com/office/drawing/2016/5/11/chartex" xmlns:cx6="http://schemas.microsoft.com/office/drawing/2016/5/12/chartex" xmlns:cx7="http://schemas.microsoft.com/office/drawing/2016/5/13/chartex" xmlns:cx8="http://schemas.microsoft.com/office/drawing/2016/5/14/chartex" xmlns:mc="http://schemas.openxmlformats.org/markup-compatibility/2006" xmlns:aink="http://schemas.microsoft.com/office/drawing/2016/ink" xmlns:am3d="http://schemas.microsoft.com/office/drawing/2017/model3d" xmlns:o="urn:schemas-microsoft-com:office:office" xmlns:oel="http://schemas.microsoft.com/office/2019/extlst" xmlns:r="http://schemas.openxmlformats.org/officeDocument/2006/relationships" xmlns:m="http://schemas.openxmlformats.org/officeDocument/2006/math" xmlns:v="urn:schemas-microsoft-com:vml" xmlns:wp14="http://schemas.microsoft.com/office/word/2010/wordprocessingDrawing" xmlns:wp="http://schemas.openxmlformats.org/drawingml/2006/wordprocessingDrawing" xmlns:w10="urn:schemas-microsoft-com:office:word" xmlns:w="http://schemas.openxmlformats.org/wordprocessingml/2006/main" xmlns:w14="http://schemas.microsoft.com/office/word/2010/wordml" xmlns:w15="http://schemas.microsoft.com/office/word/2012/wordml" xmlns:w16cex="http://schemas.microsoft.com/office/word/2018/wordml/cex" xmlns:w16cid="http://schemas.microsoft.com/office/word/2016/wordml/cid" xmlns:w16="http://schemas.microsoft.com/office/word/2018/wordml" xmlns:w16du="http://schemas.microsoft.com/office/word/2023/wordml/word16du" xmlns:w16sdtdh="http://schemas.microsoft.com/office/word/2020/wordml/sdtdatahash" xmlns:w16sdtfl="http://schemas.microsoft.com/office/word/2024/wordml/sdtformatlock" xmlns:w16se="http://schemas.microsoft.com/office/word/2015/wordml/symex" xmlns:wpg="http://schemas.microsoft.com/office/word/2010/wordprocessingGroup" xmlns:wpi="http://schemas.microsoft.com/office/word/2010/wordprocessingInk" xmlns:wne="http://schemas.microsoft.com/office/word/2006/wordml" xmlns:wps="http://schemas.microsoft.com/office/word/2010/wordprocessingShape" mc:Ignorable="w14 w15 w16se w16cid w16 w16cex w16sdtdh w16sdtfl w16du wp14">
   <w:endnote w:type="separator" w:id="-1">
     <w:p>
       <w:r>
@@ -3350,7 +3314,7 @@
 </file>
 
 <file path=word/footnotes.xml><?xml version="1.0" encoding="utf-8"?>
-<w:footnotes xmlns:wpc="http://schemas.microsoft.com/office/word/2010/wordprocessingCanvas" xmlns:cx="http://schemas.microsoft.com/office/drawing/2014/chartex" xmlns:cx1="http://schemas.microsoft.com/office/drawing/2015/9/8/chartex" xmlns:cx2="http://schemas.microsoft.com/office/drawing/2015/10/21/chartex" xmlns:cx3="http://schemas.microsoft.com/office/drawing/2016/5/9/chartex" xmlns:cx4="http://schemas.microsoft.com/office/drawing/2016/5/10/chartex" xmlns:cx5="http://schemas.microsoft.com/office/drawing/2016/5/11/chartex" xmlns:cx6="http://schemas.microsoft.com/office/drawing/2016/5/12/chartex" xmlns:cx7="http://schemas.microsoft.com/office/drawing/2016/5/13/chartex" xmlns:cx8="http://schemas.microsoft.com/office/drawing/2016/5/14/chartex" xmlns:mc="http://schemas.openxmlformats.org/markup-compatibility/2006" xmlns:aink="http://schemas.microsoft.com/office/drawing/2016/ink" xmlns:am3d="http://schemas.microsoft.com/office/drawing/2017/model3d" xmlns:o="urn:schemas-microsoft-com:office:office" xmlns:oel="http://schemas.microsoft.com/office/2019/extlst" xmlns:r="http://schemas.openxmlformats.org/officeDocument/2006/relationships" xmlns:m="http://schemas.openxmlformats.org/officeDocument/2006/math" xmlns:v="urn:schemas-microsoft-com:vml" xmlns:wp14="http://schemas.microsoft.com/office/word/2010/wordprocessingDrawing" xmlns:wp="http://schemas.openxmlformats.org/drawingml/2006/wordprocessingDrawing" xmlns:w10="urn:schemas-microsoft-com:office:word" xmlns:w="http://schemas.openxmlformats.org/wordprocessingml/2006/main" xmlns:w14="http://schemas.microsoft.com/office/word/2010/wordml" xmlns:w15="http://schemas.microsoft.com/office/word/2012/wordml" xmlns:w16cex="http://schemas.microsoft.com/office/word/2018/wordml/cex" xmlns:w16cid="http://schemas.microsoft.com/office/word/2016/wordml/cid" xmlns:w16="http://schemas.microsoft.com/office/word/2018/wordml" xmlns:w16du="http://schemas.microsoft.com/office/word/2023/wordml/word16du" xmlns:w16sdtdh="http://schemas.microsoft.com/office/word/2020/wordml/sdtdatahash" xmlns:w16se="http://schemas.microsoft.com/office/word/2015/wordml/symex" xmlns:wpg="http://schemas.microsoft.com/office/word/2010/wordprocessingGroup" xmlns:wpi="http://schemas.microsoft.com/office/word/2010/wordprocessingInk" xmlns:wne="http://schemas.microsoft.com/office/word/2006/wordml" xmlns:wps="http://schemas.microsoft.com/office/word/2010/wordprocessingShape" mc:Ignorable="w14 w15 w16se w16cid w16 w16cex w16sdtdh w16du wp14">
+<w:footnotes xmlns:wpc="http://schemas.microsoft.com/office/word/2010/wordprocessingCanvas" xmlns:cx="http://schemas.microsoft.com/office/drawing/2014/chartex" xmlns:cx1="http://schemas.microsoft.com/office/drawing/2015/9/8/chartex" xmlns:cx2="http://schemas.microsoft.com/office/drawing/2015/10/21/chartex" xmlns:cx3="http://schemas.microsoft.com/office/drawing/2016/5/9/chartex" xmlns:cx4="http://schemas.microsoft.com/office/drawing/2016/5/10/chartex" xmlns:cx5="http://schemas.microsoft.com/office/drawing/2016/5/11/chartex" xmlns:cx6="http://schemas.microsoft.com/office/drawing/2016/5/12/chartex" xmlns:cx7="http://schemas.microsoft.com/office/drawing/2016/5/13/chartex" xmlns:cx8="http://schemas.microsoft.com/office/drawing/2016/5/14/chartex" xmlns:mc="http://schemas.openxmlformats.org/markup-compatibility/2006" xmlns:aink="http://schemas.microsoft.com/office/drawing/2016/ink" xmlns:am3d="http://schemas.microsoft.com/office/drawing/2017/model3d" xmlns:o="urn:schemas-microsoft-com:office:office" xmlns:oel="http://schemas.microsoft.com/office/2019/extlst" xmlns:r="http://schemas.openxmlformats.org/officeDocument/2006/relationships" xmlns:m="http://schemas.openxmlformats.org/officeDocument/2006/math" xmlns:v="urn:schemas-microsoft-com:vml" xmlns:wp14="http://schemas.microsoft.com/office/word/2010/wordprocessingDrawing" xmlns:wp="http://schemas.openxmlformats.org/drawingml/2006/wordprocessingDrawing" xmlns:w10="urn:schemas-microsoft-com:office:word" xmlns:w="http://schemas.openxmlformats.org/wordprocessingml/2006/main" xmlns:w14="http://schemas.microsoft.com/office/word/2010/wordml" xmlns:w15="http://schemas.microsoft.com/office/word/2012/wordml" xmlns:w16cex="http://schemas.microsoft.com/office/word/2018/wordml/cex" xmlns:w16cid="http://schemas.microsoft.com/office/word/2016/wordml/cid" xmlns:w16="http://schemas.microsoft.com/office/word/2018/wordml" xmlns:w16du="http://schemas.microsoft.com/office/word/2023/wordml/word16du" xmlns:w16sdtdh="http://schemas.microsoft.com/office/word/2020/wordml/sdtdatahash" xmlns:w16sdtfl="http://schemas.microsoft.com/office/word/2024/wordml/sdtformatlock" xmlns:w16se="http://schemas.microsoft.com/office/word/2015/wordml/symex" xmlns:wpg="http://schemas.microsoft.com/office/word/2010/wordprocessingGroup" xmlns:wpi="http://schemas.microsoft.com/office/word/2010/wordprocessingInk" xmlns:wne="http://schemas.microsoft.com/office/word/2006/wordml" xmlns:wps="http://schemas.microsoft.com/office/word/2010/wordprocessingShape" mc:Ignorable="w14 w15 w16se w16cid w16 w16cex w16sdtdh w16sdtfl w16du wp14">
   <w:footnote w:type="separator" w:id="-1">
     <w:p>
       <w:r>
@@ -3369,7 +3333,7 @@
 </file>
 
 <file path=word/numbering.xml><?xml version="1.0" encoding="utf-8"?>
-<w:numbering xmlns:wpc="http://schemas.microsoft.com/office/word/2010/wordprocessingCanvas" xmlns:cx="http://schemas.microsoft.com/office/drawing/2014/chartex" xmlns:cx1="http://schemas.microsoft.com/office/drawing/2015/9/8/chartex" xmlns:cx2="http://schemas.microsoft.com/office/drawing/2015/10/21/chartex" xmlns:cx3="http://schemas.microsoft.com/office/drawing/2016/5/9/chartex" xmlns:cx4="http://schemas.microsoft.com/office/drawing/2016/5/10/chartex" xmlns:cx5="http://schemas.microsoft.com/office/drawing/2016/5/11/chartex" xmlns:cx6="http://schemas.microsoft.com/office/drawing/2016/5/12/chartex" xmlns:cx7="http://schemas.microsoft.com/office/drawing/2016/5/13/chartex" xmlns:cx8="http://schemas.microsoft.com/office/drawing/2016/5/14/chartex" xmlns:mc="http://schemas.openxmlformats.org/markup-compatibility/2006" xmlns:aink="http://schemas.microsoft.com/office/drawing/2016/ink" xmlns:am3d="http://schemas.microsoft.com/office/drawing/2017/model3d" xmlns:o="urn:schemas-microsoft-com:office:office" xmlns:oel="http://schemas.microsoft.com/office/2019/extlst" xmlns:r="http://schemas.openxmlformats.org/officeDocument/2006/relationships" xmlns:m="http://schemas.openxmlformats.org/officeDocument/2006/math" xmlns:v="urn:schemas-microsoft-com:vml" xmlns:wp14="http://schemas.microsoft.com/office/word/2010/wordprocessingDrawing" xmlns:wp="http://schemas.openxmlformats.org/drawingml/2006/wordprocessingDrawing" xmlns:w10="urn:schemas-microsoft-com:office:word" xmlns:w="http://schemas.openxmlformats.org/wordprocessingml/2006/main" xmlns:w14="http://schemas.microsoft.com/office/word/2010/wordml" xmlns:w15="http://schemas.microsoft.com/office/word/2012/wordml" xmlns:w16cex="http://schemas.microsoft.com/office/word/2018/wordml/cex" xmlns:w16cid="http://schemas.microsoft.com/office/word/2016/wordml/cid" xmlns:w16="http://schemas.microsoft.com/office/word/2018/wordml" xmlns:w16du="http://schemas.microsoft.com/office/word/2023/wordml/word16du" xmlns:w16sdtdh="http://schemas.microsoft.com/office/word/2020/wordml/sdtdatahash" xmlns:w16se="http://schemas.microsoft.com/office/word/2015/wordml/symex" xmlns:wpg="http://schemas.microsoft.com/office/word/2010/wordprocessingGroup" xmlns:wpi="http://schemas.microsoft.com/office/word/2010/wordprocessingInk" xmlns:wne="http://schemas.microsoft.com/office/word/2006/wordml" xmlns:wps="http://schemas.microsoft.com/office/word/2010/wordprocessingShape" mc:Ignorable="w14 w15 w16se w16cid w16 w16cex w16sdtdh w16du wp14">
+<w:numbering xmlns:wpc="http://schemas.microsoft.com/office/word/2010/wordprocessingCanvas" xmlns:cx="http://schemas.microsoft.com/office/drawing/2014/chartex" xmlns:cx1="http://schemas.microsoft.com/office/drawing/2015/9/8/chartex" xmlns:cx2="http://schemas.microsoft.com/office/drawing/2015/10/21/chartex" xmlns:cx3="http://schemas.microsoft.com/office/drawing/2016/5/9/chartex" xmlns:cx4="http://schemas.microsoft.com/office/drawing/2016/5/10/chartex" xmlns:cx5="http://schemas.microsoft.com/office/drawing/2016/5/11/chartex" xmlns:cx6="http://schemas.microsoft.com/office/drawing/2016/5/12/chartex" xmlns:cx7="http://schemas.microsoft.com/office/drawing/2016/5/13/chartex" xmlns:cx8="http://schemas.microsoft.com/office/drawing/2016/5/14/chartex" xmlns:mc="http://schemas.openxmlformats.org/markup-compatibility/2006" xmlns:aink="http://schemas.microsoft.com/office/drawing/2016/ink" xmlns:am3d="http://schemas.microsoft.com/office/drawing/2017/model3d" xmlns:o="urn:schemas-microsoft-com:office:office" xmlns:oel="http://schemas.microsoft.com/office/2019/extlst" xmlns:r="http://schemas.openxmlformats.org/officeDocument/2006/relationships" xmlns:m="http://schemas.openxmlformats.org/officeDocument/2006/math" xmlns:v="urn:schemas-microsoft-com:vml" xmlns:wp14="http://schemas.microsoft.com/office/word/2010/wordprocessingDrawing" xmlns:wp="http://schemas.openxmlformats.org/drawingml/2006/wordprocessingDrawing" xmlns:w10="urn:schemas-microsoft-com:office:word" xmlns:w="http://schemas.openxmlformats.org/wordprocessingml/2006/main" xmlns:w14="http://schemas.microsoft.com/office/word/2010/wordml" xmlns:w15="http://schemas.microsoft.com/office/word/2012/wordml" xmlns:w16cex="http://schemas.microsoft.com/office/word/2018/wordml/cex" xmlns:w16cid="http://schemas.microsoft.com/office/word/2016/wordml/cid" xmlns:w16="http://schemas.microsoft.com/office/word/2018/wordml" xmlns:w16du="http://schemas.microsoft.com/office/word/2023/wordml/word16du" xmlns:w16sdtdh="http://schemas.microsoft.com/office/word/2020/wordml/sdtdatahash" xmlns:w16sdtfl="http://schemas.microsoft.com/office/word/2024/wordml/sdtformatlock" xmlns:w16se="http://schemas.microsoft.com/office/word/2015/wordml/symex" xmlns:wpg="http://schemas.microsoft.com/office/word/2010/wordprocessingGroup" xmlns:wpi="http://schemas.microsoft.com/office/word/2010/wordprocessingInk" xmlns:wne="http://schemas.microsoft.com/office/word/2006/wordml" xmlns:wps="http://schemas.microsoft.com/office/word/2010/wordprocessingShape" mc:Ignorable="w14 w15 w16se w16cid w16 w16cex w16sdtdh w16sdtfl w16du wp14">
   <w:abstractNum w:abstractNumId="0" w15:restartNumberingAfterBreak="0">
     <w:nsid w:val="041F3DC5"/>
     <w:multiLevelType w:val="hybridMultilevel"/>
@@ -5381,7 +5345,7 @@
 </file>
 
 <file path=word/styles.xml><?xml version="1.0" encoding="utf-8"?>
-<w:styles xmlns:mc="http://schemas.openxmlformats.org/markup-compatibility/2006" xmlns:r="http://schemas.openxmlformats.org/officeDocument/2006/relationships" xmlns:w="http://schemas.openxmlformats.org/wordprocessingml/2006/main" xmlns:w14="http://schemas.microsoft.com/office/word/2010/wordml" xmlns:w15="http://schemas.microsoft.com/office/word/2012/wordml" xmlns:w16cex="http://schemas.microsoft.com/office/word/2018/wordml/cex" xmlns:w16cid="http://schemas.microsoft.com/office/word/2016/wordml/cid" xmlns:w16="http://schemas.microsoft.com/office/word/2018/wordml" xmlns:w16du="http://schemas.microsoft.com/office/word/2023/wordml/word16du" xmlns:w16sdtdh="http://schemas.microsoft.com/office/word/2020/wordml/sdtdatahash" xmlns:w16se="http://schemas.microsoft.com/office/word/2015/wordml/symex" mc:Ignorable="w14 w15 w16se w16cid w16 w16cex w16sdtdh w16du">
+<w:styles xmlns:mc="http://schemas.openxmlformats.org/markup-compatibility/2006" xmlns:r="http://schemas.openxmlformats.org/officeDocument/2006/relationships" xmlns:w="http://schemas.openxmlformats.org/wordprocessingml/2006/main" xmlns:w14="http://schemas.microsoft.com/office/word/2010/wordml" xmlns:w15="http://schemas.microsoft.com/office/word/2012/wordml" xmlns:w16cex="http://schemas.microsoft.com/office/word/2018/wordml/cex" xmlns:w16cid="http://schemas.microsoft.com/office/word/2016/wordml/cid" xmlns:w16="http://schemas.microsoft.com/office/word/2018/wordml" xmlns:w16du="http://schemas.microsoft.com/office/word/2023/wordml/word16du" xmlns:w16sdtdh="http://schemas.microsoft.com/office/word/2020/wordml/sdtdatahash" xmlns:w16sdtfl="http://schemas.microsoft.com/office/word/2024/wordml/sdtformatlock" xmlns:w16se="http://schemas.microsoft.com/office/word/2015/wordml/symex" mc:Ignorable="w14 w15 w16se w16cid w16 w16cex w16sdtdh w16sdtfl w16du">
   <w:docDefaults>
     <w:rPrDefault>
       <w:rPr>
@@ -6005,7 +5969,6 @@
   <w:style w:type="character" w:default="1" w:styleId="DefaultParagraphFont">
     <w:name w:val="Default Paragraph Font"/>
     <w:uiPriority w:val="1"/>
-    <w:semiHidden/>
     <w:unhideWhenUsed/>
   </w:style>
   <w:style w:type="table" w:default="1" w:styleId="TableNormal">

--- a/link_eshopworld/Documentation/eShopWorld_Localized_Shopping_Feed_Integration.docx
+++ b/link_eshopworld/Documentation/eShopWorld_Localized_Shopping_Feed_Integration.docx
@@ -314,7 +314,14 @@
                                     <w:sz w:val="20"/>
                                     <w:szCs w:val="20"/>
                                   </w:rPr>
-                                  <w:t>.1</w:t>
+                                  <w:t>.</w:t>
+                                </w:r>
+                                <w:r>
+                                  <w:rPr>
+                                    <w:sz w:val="20"/>
+                                    <w:szCs w:val="20"/>
+                                  </w:rPr>
+                                  <w:t>2</w:t>
                                 </w:r>
                               </w:p>
                               <w:p>
@@ -346,7 +353,14 @@
                                     <w:sz w:val="20"/>
                                     <w:szCs w:val="20"/>
                                   </w:rPr>
-                                  <w:t>January 2025</w:t>
+                                  <w:t>April</w:t>
+                                </w:r>
+                                <w:r>
+                                  <w:rPr>
+                                    <w:sz w:val="20"/>
+                                    <w:szCs w:val="20"/>
+                                  </w:rPr>
+                                  <w:t xml:space="preserve"> 2025</w:t>
                                 </w:r>
                               </w:p>
                               <w:p>
@@ -445,7 +459,14 @@
                               <w:sz w:val="20"/>
                               <w:szCs w:val="20"/>
                             </w:rPr>
-                            <w:t>.1</w:t>
+                            <w:t>.</w:t>
+                          </w:r>
+                          <w:r>
+                            <w:rPr>
+                              <w:sz w:val="20"/>
+                              <w:szCs w:val="20"/>
+                            </w:rPr>
+                            <w:t>2</w:t>
                           </w:r>
                         </w:p>
                         <w:p>
@@ -477,7 +498,14 @@
                               <w:sz w:val="20"/>
                               <w:szCs w:val="20"/>
                             </w:rPr>
-                            <w:t>January 2025</w:t>
+                            <w:t>April</w:t>
+                          </w:r>
+                          <w:r>
+                            <w:rPr>
+                              <w:sz w:val="20"/>
+                              <w:szCs w:val="20"/>
+                            </w:rPr>
+                            <w:t xml:space="preserve"> 2025</w:t>
                           </w:r>
                         </w:p>
                         <w:p>
@@ -3037,7 +3065,7 @@
           <w:spacing w:val="-1"/>
         </w:rPr>
         <w:drawing>
-          <wp:inline distT="0" distB="0" distL="0" distR="0" wp14:anchorId="4DAE5770" wp14:editId="3F3774B2">
+          <wp:inline distT="0" distB="0" distL="0" distR="0" wp14:anchorId="4DAE5770" wp14:editId="6C54686B">
             <wp:extent cx="5943600" cy="1022350"/>
             <wp:effectExtent l="0" t="0" r="0" b="6350"/>
             <wp:docPr id="50372393" name="Picture 1"/>
@@ -5969,6 +5997,7 @@
   <w:style w:type="character" w:default="1" w:styleId="DefaultParagraphFont">
     <w:name w:val="Default Paragraph Font"/>
     <w:uiPriority w:val="1"/>
+    <w:semiHidden/>
     <w:unhideWhenUsed/>
   </w:style>
   <w:style w:type="table" w:default="1" w:styleId="TableNormal">

--- a/link_eshopworld/Documentation/eShopWorld_Localized_Shopping_Feed_Integration.docx
+++ b/link_eshopworld/Documentation/eShopWorld_Localized_Shopping_Feed_Integration.docx
@@ -307,14 +307,7 @@
                                     <w:sz w:val="20"/>
                                     <w:szCs w:val="20"/>
                                   </w:rPr>
-                                  <w:t>6</w:t>
-                                </w:r>
-                                <w:r>
-                                  <w:rPr>
-                                    <w:sz w:val="20"/>
-                                    <w:szCs w:val="20"/>
-                                  </w:rPr>
-                                  <w:t>.1</w:t>
+                                  <w:t>7</w:t>
                                 </w:r>
                               </w:p>
                               <w:p>
@@ -346,7 +339,14 @@
                                     <w:sz w:val="20"/>
                                     <w:szCs w:val="20"/>
                                   </w:rPr>
-                                  <w:t>January 2025</w:t>
+                                  <w:t>April</w:t>
+                                </w:r>
+                                <w:r>
+                                  <w:rPr>
+                                    <w:sz w:val="20"/>
+                                    <w:szCs w:val="20"/>
+                                  </w:rPr>
+                                  <w:t xml:space="preserve"> 2025</w:t>
                                 </w:r>
                               </w:p>
                               <w:p>
@@ -438,14 +438,7 @@
                               <w:sz w:val="20"/>
                               <w:szCs w:val="20"/>
                             </w:rPr>
-                            <w:t>6</w:t>
-                          </w:r>
-                          <w:r>
-                            <w:rPr>
-                              <w:sz w:val="20"/>
-                              <w:szCs w:val="20"/>
-                            </w:rPr>
-                            <w:t>.1</w:t>
+                            <w:t>7</w:t>
                           </w:r>
                         </w:p>
                         <w:p>
@@ -477,7 +470,14 @@
                               <w:sz w:val="20"/>
                               <w:szCs w:val="20"/>
                             </w:rPr>
-                            <w:t>January 2025</w:t>
+                            <w:t>April</w:t>
+                          </w:r>
+                          <w:r>
+                            <w:rPr>
+                              <w:sz w:val="20"/>
+                              <w:szCs w:val="20"/>
+                            </w:rPr>
+                            <w:t xml:space="preserve"> 2025</w:t>
                           </w:r>
                         </w:p>
                         <w:p>
@@ -3037,7 +3037,7 @@
           <w:spacing w:val="-1"/>
         </w:rPr>
         <w:drawing>
-          <wp:inline distT="0" distB="0" distL="0" distR="0" wp14:anchorId="4DAE5770" wp14:editId="3F3774B2">
+          <wp:inline distT="0" distB="0" distL="0" distR="0" wp14:anchorId="4DAE5770" wp14:editId="572A056C">
             <wp:extent cx="5943600" cy="1022350"/>
             <wp:effectExtent l="0" t="0" r="0" b="6350"/>
             <wp:docPr id="50372393" name="Picture 1"/>
@@ -5969,6 +5969,7 @@
   <w:style w:type="character" w:default="1" w:styleId="DefaultParagraphFont">
     <w:name w:val="Default Paragraph Font"/>
     <w:uiPriority w:val="1"/>
+    <w:semiHidden/>
     <w:unhideWhenUsed/>
   </w:style>
   <w:style w:type="table" w:default="1" w:styleId="TableNormal">

--- a/link_eshopworld/Documentation/eShopWorld_Localized_Shopping_Feed_Integration.docx
+++ b/link_eshopworld/Documentation/eShopWorld_Localized_Shopping_Feed_Integration.docx
@@ -309,6 +309,13 @@
                                   </w:rPr>
                                   <w:t>7</w:t>
                                 </w:r>
+                                <w:r>
+                                  <w:rPr>
+                                    <w:sz w:val="20"/>
+                                    <w:szCs w:val="20"/>
+                                  </w:rPr>
+                                  <w:t>.1</w:t>
+                                </w:r>
                               </w:p>
                               <w:p>
                                 <w:pPr>
@@ -339,7 +346,7 @@
                                     <w:sz w:val="20"/>
                                     <w:szCs w:val="20"/>
                                   </w:rPr>
-                                  <w:t>April</w:t>
+                                  <w:t>July</w:t>
                                 </w:r>
                                 <w:r>
                                   <w:rPr>
@@ -440,6 +447,13 @@
                             </w:rPr>
                             <w:t>7</w:t>
                           </w:r>
+                          <w:r>
+                            <w:rPr>
+                              <w:sz w:val="20"/>
+                              <w:szCs w:val="20"/>
+                            </w:rPr>
+                            <w:t>.1</w:t>
+                          </w:r>
                         </w:p>
                         <w:p>
                           <w:pPr>
@@ -470,7 +484,7 @@
                               <w:sz w:val="20"/>
                               <w:szCs w:val="20"/>
                             </w:rPr>
-                            <w:t>April</w:t>
+                            <w:t>July</w:t>
                           </w:r>
                           <w:r>
                             <w:rPr>
@@ -3037,7 +3051,7 @@
           <w:spacing w:val="-1"/>
         </w:rPr>
         <w:drawing>
-          <wp:inline distT="0" distB="0" distL="0" distR="0" wp14:anchorId="4DAE5770" wp14:editId="572A056C">
+          <wp:inline distT="0" distB="0" distL="0" distR="0" wp14:anchorId="4DAE5770" wp14:editId="677156B1">
             <wp:extent cx="5943600" cy="1022350"/>
             <wp:effectExtent l="0" t="0" r="0" b="6350"/>
             <wp:docPr id="50372393" name="Picture 1"/>

--- a/link_eshopworld/Documentation/eShopWorld_Localized_Shopping_Feed_Integration.docx
+++ b/link_eshopworld/Documentation/eShopWorld_Localized_Shopping_Feed_Integration.docx
@@ -307,14 +307,7 @@
                                     <w:sz w:val="20"/>
                                     <w:szCs w:val="20"/>
                                   </w:rPr>
-                                  <w:t>7</w:t>
-                                </w:r>
-                                <w:r>
-                                  <w:rPr>
-                                    <w:sz w:val="20"/>
-                                    <w:szCs w:val="20"/>
-                                  </w:rPr>
-                                  <w:t>.1</w:t>
+                                  <w:t>8</w:t>
                                 </w:r>
                               </w:p>
                               <w:p>
@@ -346,14 +339,14 @@
                                     <w:sz w:val="20"/>
                                     <w:szCs w:val="20"/>
                                   </w:rPr>
-                                  <w:t>July</w:t>
+                                  <w:t xml:space="preserve">September </w:t>
                                 </w:r>
                                 <w:r>
                                   <w:rPr>
                                     <w:sz w:val="20"/>
                                     <w:szCs w:val="20"/>
                                   </w:rPr>
-                                  <w:t xml:space="preserve"> 2025</w:t>
+                                  <w:t>2025</w:t>
                                 </w:r>
                               </w:p>
                               <w:p>
@@ -445,14 +438,7 @@
                               <w:sz w:val="20"/>
                               <w:szCs w:val="20"/>
                             </w:rPr>
-                            <w:t>7</w:t>
-                          </w:r>
-                          <w:r>
-                            <w:rPr>
-                              <w:sz w:val="20"/>
-                              <w:szCs w:val="20"/>
-                            </w:rPr>
-                            <w:t>.1</w:t>
+                            <w:t>8</w:t>
                           </w:r>
                         </w:p>
                         <w:p>
@@ -484,14 +470,14 @@
                               <w:sz w:val="20"/>
                               <w:szCs w:val="20"/>
                             </w:rPr>
-                            <w:t>July</w:t>
+                            <w:t xml:space="preserve">September </w:t>
                           </w:r>
                           <w:r>
                             <w:rPr>
                               <w:sz w:val="20"/>
                               <w:szCs w:val="20"/>
                             </w:rPr>
-                            <w:t xml:space="preserve"> 2025</w:t>
+                            <w:t>2025</w:t>
                           </w:r>
                         </w:p>
                         <w:p>
@@ -3051,7 +3037,7 @@
           <w:spacing w:val="-1"/>
         </w:rPr>
         <w:drawing>
-          <wp:inline distT="0" distB="0" distL="0" distR="0" wp14:anchorId="4DAE5770" wp14:editId="677156B1">
+          <wp:inline distT="0" distB="0" distL="0" distR="0" wp14:anchorId="4DAE5770" wp14:editId="3DF89D88">
             <wp:extent cx="5943600" cy="1022350"/>
             <wp:effectExtent l="0" t="0" r="0" b="6350"/>
             <wp:docPr id="50372393" name="Picture 1"/>
@@ -5983,7 +5969,6 @@
   <w:style w:type="character" w:default="1" w:styleId="DefaultParagraphFont">
     <w:name w:val="Default Paragraph Font"/>
     <w:uiPriority w:val="1"/>
-    <w:semiHidden/>
     <w:unhideWhenUsed/>
   </w:style>
   <w:style w:type="table" w:default="1" w:styleId="TableNormal">
